--- a/CMS CDR System Guide.docx
+++ b/CMS CDR System Guide.docx
@@ -75,7 +75,7 @@
           <w:r>
             <w:fldChar w:fldCharType="separate"/>
           </w:r>
-          <w:hyperlink w:anchor="_Toc77237720" w:history="1">
+          <w:hyperlink w:anchor="_Toc77251466" w:history="1">
             <w:r>
               <w:rPr>
                 <w:rStyle w:val="Hyperlink"/>
@@ -102,7 +102,7 @@
                 <w:noProof/>
                 <w:webHidden/>
               </w:rPr>
-              <w:instrText xml:space="preserve"> PAGEREF _Toc77237720 \h </w:instrText>
+              <w:instrText xml:space="preserve"> PAGEREF _Toc77251466 \h </w:instrText>
             </w:r>
             <w:r>
               <w:rPr>
@@ -144,7 +144,7 @@
               <w:noProof/>
             </w:rPr>
           </w:pPr>
-          <w:hyperlink w:anchor="_Toc77237721" w:history="1">
+          <w:hyperlink w:anchor="_Toc77251467" w:history="1">
             <w:r>
               <w:rPr>
                 <w:rStyle w:val="Hyperlink"/>
@@ -171,7 +171,7 @@
                 <w:noProof/>
                 <w:webHidden/>
               </w:rPr>
-              <w:instrText xml:space="preserve"> PAGEREF _Toc77237721 \h </w:instrText>
+              <w:instrText xml:space="preserve"> PAGEREF _Toc77251467 \h </w:instrText>
             </w:r>
             <w:r>
               <w:rPr>
@@ -213,7 +213,7 @@
               <w:noProof/>
             </w:rPr>
           </w:pPr>
-          <w:hyperlink w:anchor="_Toc77237722" w:history="1">
+          <w:hyperlink w:anchor="_Toc77251468" w:history="1">
             <w:r>
               <w:rPr>
                 <w:rStyle w:val="Hyperlink"/>
@@ -240,7 +240,7 @@
                 <w:noProof/>
                 <w:webHidden/>
               </w:rPr>
-              <w:instrText xml:space="preserve"> PAGEREF _Toc77237722 \h </w:instrText>
+              <w:instrText xml:space="preserve"> PAGEREF _Toc77251468 \h </w:instrText>
             </w:r>
             <w:r>
               <w:rPr>
@@ -282,7 +282,7 @@
               <w:noProof/>
             </w:rPr>
           </w:pPr>
-          <w:hyperlink w:anchor="_Toc77237723" w:history="1">
+          <w:hyperlink w:anchor="_Toc77251469" w:history="1">
             <w:r>
               <w:rPr>
                 <w:rStyle w:val="Hyperlink"/>
@@ -309,7 +309,7 @@
                 <w:noProof/>
                 <w:webHidden/>
               </w:rPr>
-              <w:instrText xml:space="preserve"> PAGEREF _Toc77237723 \h </w:instrText>
+              <w:instrText xml:space="preserve"> PAGEREF _Toc77251469 \h </w:instrText>
             </w:r>
             <w:r>
               <w:rPr>
@@ -351,7 +351,7 @@
               <w:noProof/>
             </w:rPr>
           </w:pPr>
-          <w:hyperlink w:anchor="_Toc77237724" w:history="1">
+          <w:hyperlink w:anchor="_Toc77251470" w:history="1">
             <w:r>
               <w:rPr>
                 <w:rStyle w:val="Hyperlink"/>
@@ -378,7 +378,7 @@
                 <w:noProof/>
                 <w:webHidden/>
               </w:rPr>
-              <w:instrText xml:space="preserve"> PAGEREF _Toc77237724 \h </w:instrText>
+              <w:instrText xml:space="preserve"> PAGEREF _Toc77251470 \h </w:instrText>
             </w:r>
             <w:r>
               <w:rPr>
@@ -420,7 +420,7 @@
               <w:noProof/>
             </w:rPr>
           </w:pPr>
-          <w:hyperlink w:anchor="_Toc77237725" w:history="1">
+          <w:hyperlink w:anchor="_Toc77251471" w:history="1">
             <w:r>
               <w:rPr>
                 <w:rStyle w:val="Hyperlink"/>
@@ -447,7 +447,7 @@
                 <w:noProof/>
                 <w:webHidden/>
               </w:rPr>
-              <w:instrText xml:space="preserve"> PAGEREF _Toc77237725 \h </w:instrText>
+              <w:instrText xml:space="preserve"> PAGEREF _Toc77251471 \h </w:instrText>
             </w:r>
             <w:r>
               <w:rPr>
@@ -489,7 +489,7 @@
               <w:noProof/>
             </w:rPr>
           </w:pPr>
-          <w:hyperlink w:anchor="_Toc77237726" w:history="1">
+          <w:hyperlink w:anchor="_Toc77251472" w:history="1">
             <w:r>
               <w:rPr>
                 <w:rStyle w:val="Hyperlink"/>
@@ -516,7 +516,7 @@
                 <w:noProof/>
                 <w:webHidden/>
               </w:rPr>
-              <w:instrText xml:space="preserve"> PAGEREF _Toc77237726 \h </w:instrText>
+              <w:instrText xml:space="preserve"> PAGEREF _Toc77251472 \h </w:instrText>
             </w:r>
             <w:r>
               <w:rPr>
@@ -558,7 +558,7 @@
               <w:noProof/>
             </w:rPr>
           </w:pPr>
-          <w:hyperlink w:anchor="_Toc77237727" w:history="1">
+          <w:hyperlink w:anchor="_Toc77251473" w:history="1">
             <w:r>
               <w:rPr>
                 <w:rStyle w:val="Hyperlink"/>
@@ -585,7 +585,7 @@
                 <w:noProof/>
                 <w:webHidden/>
               </w:rPr>
-              <w:instrText xml:space="preserve"> PAGEREF _Toc77237727 \h </w:instrText>
+              <w:instrText xml:space="preserve"> PAGEREF _Toc77251473 \h </w:instrText>
             </w:r>
             <w:r>
               <w:rPr>
@@ -627,7 +627,7 @@
               <w:noProof/>
             </w:rPr>
           </w:pPr>
-          <w:hyperlink w:anchor="_Toc77237728" w:history="1">
+          <w:hyperlink w:anchor="_Toc77251474" w:history="1">
             <w:r>
               <w:rPr>
                 <w:rStyle w:val="Hyperlink"/>
@@ -654,7 +654,7 @@
                 <w:noProof/>
                 <w:webHidden/>
               </w:rPr>
-              <w:instrText xml:space="preserve"> PAGEREF _Toc77237728 \h </w:instrText>
+              <w:instrText xml:space="preserve"> PAGEREF _Toc77251474 \h </w:instrText>
             </w:r>
             <w:r>
               <w:rPr>
@@ -696,7 +696,7 @@
               <w:noProof/>
             </w:rPr>
           </w:pPr>
-          <w:hyperlink w:anchor="_Toc77237729" w:history="1">
+          <w:hyperlink w:anchor="_Toc77251475" w:history="1">
             <w:r>
               <w:rPr>
                 <w:rStyle w:val="Hyperlink"/>
@@ -723,7 +723,7 @@
                 <w:noProof/>
                 <w:webHidden/>
               </w:rPr>
-              <w:instrText xml:space="preserve"> PAGEREF _Toc77237729 \h </w:instrText>
+              <w:instrText xml:space="preserve"> PAGEREF _Toc77251475 \h </w:instrText>
             </w:r>
             <w:r>
               <w:rPr>
@@ -765,27 +765,13 @@
               <w:noProof/>
             </w:rPr>
           </w:pPr>
-          <w:hyperlink w:anchor="_Toc77237730" w:history="1">
+          <w:hyperlink w:anchor="_Toc77251476" w:history="1">
             <w:r>
               <w:rPr>
                 <w:rStyle w:val="Hyperlink"/>
                 <w:noProof/>
               </w:rPr>
-              <w:t>Install</w:t>
-            </w:r>
-            <w:r>
-              <w:rPr>
-                <w:rStyle w:val="Hyperlink"/>
-                <w:noProof/>
-              </w:rPr>
-              <w:t>a</w:t>
-            </w:r>
-            <w:r>
-              <w:rPr>
-                <w:rStyle w:val="Hyperlink"/>
-                <w:noProof/>
-              </w:rPr>
-              <w:t>tion</w:t>
+              <w:t>Installation</w:t>
             </w:r>
             <w:r>
               <w:rPr>
@@ -806,7 +792,7 @@
                 <w:noProof/>
                 <w:webHidden/>
               </w:rPr>
-              <w:instrText xml:space="preserve"> PAGEREF _Toc77237730 \h </w:instrText>
+              <w:instrText xml:space="preserve"> PAGEREF _Toc77251476 \h </w:instrText>
             </w:r>
             <w:r>
               <w:rPr>
@@ -848,7 +834,7 @@
               <w:noProof/>
             </w:rPr>
           </w:pPr>
-          <w:hyperlink w:anchor="_Toc77237731" w:history="1">
+          <w:hyperlink w:anchor="_Toc77251477" w:history="1">
             <w:r>
               <w:rPr>
                 <w:rStyle w:val="Hyperlink"/>
@@ -875,7 +861,7 @@
                 <w:noProof/>
                 <w:webHidden/>
               </w:rPr>
-              <w:instrText xml:space="preserve"> PAGEREF _Toc77237731 \h </w:instrText>
+              <w:instrText xml:space="preserve"> PAGEREF _Toc77251477 \h </w:instrText>
             </w:r>
             <w:r>
               <w:rPr>
@@ -917,7 +903,7 @@
               <w:noProof/>
             </w:rPr>
           </w:pPr>
-          <w:hyperlink w:anchor="_Toc77237732" w:history="1">
+          <w:hyperlink w:anchor="_Toc77251478" w:history="1">
             <w:r>
               <w:rPr>
                 <w:rStyle w:val="Hyperlink"/>
@@ -944,7 +930,7 @@
                 <w:noProof/>
                 <w:webHidden/>
               </w:rPr>
-              <w:instrText xml:space="preserve"> PAGEREF _Toc77237732 \h </w:instrText>
+              <w:instrText xml:space="preserve"> PAGEREF _Toc77251478 \h </w:instrText>
             </w:r>
             <w:r>
               <w:rPr>
@@ -986,7 +972,7 @@
               <w:noProof/>
             </w:rPr>
           </w:pPr>
-          <w:hyperlink w:anchor="_Toc77237733" w:history="1">
+          <w:hyperlink w:anchor="_Toc77251479" w:history="1">
             <w:r>
               <w:rPr>
                 <w:rStyle w:val="Hyperlink"/>
@@ -1013,7 +999,7 @@
                 <w:noProof/>
                 <w:webHidden/>
               </w:rPr>
-              <w:instrText xml:space="preserve"> PAGEREF _Toc77237733 \h </w:instrText>
+              <w:instrText xml:space="preserve"> PAGEREF _Toc77251479 \h </w:instrText>
             </w:r>
             <w:r>
               <w:rPr>
@@ -1055,13 +1041,13 @@
               <w:noProof/>
             </w:rPr>
           </w:pPr>
-          <w:hyperlink w:anchor="_Toc77237734" w:history="1">
+          <w:hyperlink w:anchor="_Toc77251480" w:history="1">
             <w:r>
               <w:rPr>
                 <w:rStyle w:val="Hyperlink"/>
                 <w:noProof/>
               </w:rPr>
-              <w:t>Create web apps</w:t>
+              <w:t>Customize database connection strings</w:t>
             </w:r>
             <w:r>
               <w:rPr>
@@ -1082,7 +1068,7 @@
                 <w:noProof/>
                 <w:webHidden/>
               </w:rPr>
-              <w:instrText xml:space="preserve"> PAGEREF _Toc77237734 \h </w:instrText>
+              <w:instrText xml:space="preserve"> PAGEREF _Toc77251480 \h </w:instrText>
             </w:r>
             <w:r>
               <w:rPr>
@@ -1124,13 +1110,13 @@
               <w:noProof/>
             </w:rPr>
           </w:pPr>
-          <w:hyperlink w:anchor="_Toc77237735" w:history="1">
+          <w:hyperlink w:anchor="_Toc77251481" w:history="1">
             <w:r>
               <w:rPr>
                 <w:rStyle w:val="Hyperlink"/>
                 <w:noProof/>
               </w:rPr>
-              <w:t>Customize database connection strings</w:t>
+              <w:t>Create web apps</w:t>
             </w:r>
             <w:r>
               <w:rPr>
@@ -1151,7 +1137,7 @@
                 <w:noProof/>
                 <w:webHidden/>
               </w:rPr>
-              <w:instrText xml:space="preserve"> PAGEREF _Toc77237735 \h </w:instrText>
+              <w:instrText xml:space="preserve"> PAGEREF _Toc77251481 \h </w:instrText>
             </w:r>
             <w:r>
               <w:rPr>
@@ -1193,7 +1179,7 @@
               <w:noProof/>
             </w:rPr>
           </w:pPr>
-          <w:hyperlink w:anchor="_Toc77237736" w:history="1">
+          <w:hyperlink w:anchor="_Toc77251482" w:history="1">
             <w:r>
               <w:rPr>
                 <w:rStyle w:val="Hyperlink"/>
@@ -1220,7 +1206,7 @@
                 <w:noProof/>
                 <w:webHidden/>
               </w:rPr>
-              <w:instrText xml:space="preserve"> PAGEREF _Toc77237736 \h </w:instrText>
+              <w:instrText xml:space="preserve"> PAGEREF _Toc77251482 \h </w:instrText>
             </w:r>
             <w:r>
               <w:rPr>
@@ -1262,7 +1248,7 @@
               <w:noProof/>
             </w:rPr>
           </w:pPr>
-          <w:hyperlink w:anchor="_Toc77237737" w:history="1">
+          <w:hyperlink w:anchor="_Toc77251483" w:history="1">
             <w:r>
               <w:rPr>
                 <w:rStyle w:val="Hyperlink"/>
@@ -1289,7 +1275,7 @@
                 <w:noProof/>
                 <w:webHidden/>
               </w:rPr>
-              <w:instrText xml:space="preserve"> PAGEREF _Toc77237737 \h </w:instrText>
+              <w:instrText xml:space="preserve"> PAGEREF _Toc77251483 \h </w:instrText>
             </w:r>
             <w:r>
               <w:rPr>
@@ -1331,7 +1317,7 @@
               <w:noProof/>
             </w:rPr>
           </w:pPr>
-          <w:hyperlink w:anchor="_Toc77237738" w:history="1">
+          <w:hyperlink w:anchor="_Toc77251484" w:history="1">
             <w:r>
               <w:rPr>
                 <w:rStyle w:val="Hyperlink"/>
@@ -1358,7 +1344,7 @@
                 <w:noProof/>
                 <w:webHidden/>
               </w:rPr>
-              <w:instrText xml:space="preserve"> PAGEREF _Toc77237738 \h </w:instrText>
+              <w:instrText xml:space="preserve"> PAGEREF _Toc77251484 \h </w:instrText>
             </w:r>
             <w:r>
               <w:rPr>
@@ -1400,7 +1386,7 @@
               <w:noProof/>
             </w:rPr>
           </w:pPr>
-          <w:hyperlink w:anchor="_Toc77237739" w:history="1">
+          <w:hyperlink w:anchor="_Toc77251485" w:history="1">
             <w:r>
               <w:rPr>
                 <w:rStyle w:val="Hyperlink"/>
@@ -1427,7 +1413,7 @@
                 <w:noProof/>
                 <w:webHidden/>
               </w:rPr>
-              <w:instrText xml:space="preserve"> PAGEREF _Toc77237739 \h </w:instrText>
+              <w:instrText xml:space="preserve"> PAGEREF _Toc77251485 \h </w:instrText>
             </w:r>
             <w:r>
               <w:rPr>
@@ -1447,7 +1433,7 @@
                 <w:noProof/>
                 <w:webHidden/>
               </w:rPr>
-              <w:t>4</w:t>
+              <w:t>5</w:t>
             </w:r>
             <w:r>
               <w:rPr>
@@ -1469,7 +1455,7 @@
               <w:noProof/>
             </w:rPr>
           </w:pPr>
-          <w:hyperlink w:anchor="_Toc77237740" w:history="1">
+          <w:hyperlink w:anchor="_Toc77251486" w:history="1">
             <w:r>
               <w:rPr>
                 <w:rStyle w:val="Hyperlink"/>
@@ -1496,7 +1482,7 @@
                 <w:noProof/>
                 <w:webHidden/>
               </w:rPr>
-              <w:instrText xml:space="preserve"> PAGEREF _Toc77237740 \h </w:instrText>
+              <w:instrText xml:space="preserve"> PAGEREF _Toc77251486 \h </w:instrText>
             </w:r>
             <w:r>
               <w:rPr>
@@ -1538,7 +1524,7 @@
               <w:noProof/>
             </w:rPr>
           </w:pPr>
-          <w:hyperlink w:anchor="_Toc77237741" w:history="1">
+          <w:hyperlink w:anchor="_Toc77251487" w:history="1">
             <w:r>
               <w:rPr>
                 <w:rStyle w:val="Hyperlink"/>
@@ -1565,7 +1551,7 @@
                 <w:noProof/>
                 <w:webHidden/>
               </w:rPr>
-              <w:instrText xml:space="preserve"> PAGEREF _Toc77237741 \h </w:instrText>
+              <w:instrText xml:space="preserve"> PAGEREF _Toc77251487 \h </w:instrText>
             </w:r>
             <w:r>
               <w:rPr>
@@ -1607,7 +1593,7 @@
               <w:noProof/>
             </w:rPr>
           </w:pPr>
-          <w:hyperlink w:anchor="_Toc77237742" w:history="1">
+          <w:hyperlink w:anchor="_Toc77251488" w:history="1">
             <w:r>
               <w:rPr>
                 <w:rStyle w:val="Hyperlink"/>
@@ -1634,7 +1620,7 @@
                 <w:noProof/>
                 <w:webHidden/>
               </w:rPr>
-              <w:instrText xml:space="preserve"> PAGEREF _Toc77237742 \h </w:instrText>
+              <w:instrText xml:space="preserve"> PAGEREF _Toc77251488 \h </w:instrText>
             </w:r>
             <w:r>
               <w:rPr>
@@ -1676,7 +1662,7 @@
               <w:noProof/>
             </w:rPr>
           </w:pPr>
-          <w:hyperlink w:anchor="_Toc77237743" w:history="1">
+          <w:hyperlink w:anchor="_Toc77251489" w:history="1">
             <w:r>
               <w:rPr>
                 <w:rStyle w:val="Hyperlink"/>
@@ -1703,7 +1689,7 @@
                 <w:noProof/>
                 <w:webHidden/>
               </w:rPr>
-              <w:instrText xml:space="preserve"> PAGEREF _Toc77237743 \h </w:instrText>
+              <w:instrText xml:space="preserve"> PAGEREF _Toc77251489 \h </w:instrText>
             </w:r>
             <w:r>
               <w:rPr>
@@ -1745,7 +1731,7 @@
               <w:noProof/>
             </w:rPr>
           </w:pPr>
-          <w:hyperlink w:anchor="_Toc77237744" w:history="1">
+          <w:hyperlink w:anchor="_Toc77251490" w:history="1">
             <w:r>
               <w:rPr>
                 <w:rStyle w:val="Hyperlink"/>
@@ -1772,7 +1758,7 @@
                 <w:noProof/>
                 <w:webHidden/>
               </w:rPr>
-              <w:instrText xml:space="preserve"> PAGEREF _Toc77237744 \h </w:instrText>
+              <w:instrText xml:space="preserve"> PAGEREF _Toc77251490 \h </w:instrText>
             </w:r>
             <w:r>
               <w:rPr>
@@ -1814,7 +1800,7 @@
               <w:noProof/>
             </w:rPr>
           </w:pPr>
-          <w:hyperlink w:anchor="_Toc77237745" w:history="1">
+          <w:hyperlink w:anchor="_Toc77251491" w:history="1">
             <w:r>
               <w:rPr>
                 <w:rStyle w:val="Hyperlink"/>
@@ -1841,7 +1827,7 @@
                 <w:noProof/>
                 <w:webHidden/>
               </w:rPr>
-              <w:instrText xml:space="preserve"> PAGEREF _Toc77237745 \h </w:instrText>
+              <w:instrText xml:space="preserve"> PAGEREF _Toc77251491 \h </w:instrText>
             </w:r>
             <w:r>
               <w:rPr>
@@ -1883,7 +1869,7 @@
               <w:noProof/>
             </w:rPr>
           </w:pPr>
-          <w:hyperlink w:anchor="_Toc77237746" w:history="1">
+          <w:hyperlink w:anchor="_Toc77251492" w:history="1">
             <w:r>
               <w:rPr>
                 <w:rStyle w:val="Hyperlink"/>
@@ -1910,7 +1896,7 @@
                 <w:noProof/>
                 <w:webHidden/>
               </w:rPr>
-              <w:instrText xml:space="preserve"> PAGEREF _Toc77237746 \h </w:instrText>
+              <w:instrText xml:space="preserve"> PAGEREF _Toc77251492 \h </w:instrText>
             </w:r>
             <w:r>
               <w:rPr>
@@ -1958,7 +1944,7 @@
       <w:pPr>
         <w:pStyle w:val="Heading1"/>
       </w:pPr>
-      <w:bookmarkStart w:id="0" w:name="_Toc77237720"/>
+      <w:bookmarkStart w:id="0" w:name="_Toc77251466"/>
       <w:r>
         <w:t>Overview</w:t>
       </w:r>
@@ -1973,7 +1959,7 @@
       <w:pPr>
         <w:pStyle w:val="Heading1"/>
       </w:pPr>
-      <w:bookmarkStart w:id="1" w:name="_Toc77237721"/>
+      <w:bookmarkStart w:id="1" w:name="_Toc77251467"/>
       <w:r>
         <w:t>Architecture</w:t>
       </w:r>
@@ -1983,7 +1969,7 @@
       <w:pPr>
         <w:pStyle w:val="Heading2"/>
       </w:pPr>
-      <w:bookmarkStart w:id="2" w:name="_Toc77237722"/>
+      <w:bookmarkStart w:id="2" w:name="_Toc77251468"/>
       <w:r>
         <w:t>C</w:t>
       </w:r>
@@ -2012,7 +1998,15 @@
         <w:t>CMS</w:t>
       </w:r>
       <w:r>
-        <w:t>, nor any way to browse CDRs. The CDR system can be used in conjunction with the Meeting Server API, with the call ID and call leg IDs values being consistent between the two systems to allow cross referencing of events and diagnostics. The Meeting Server supports up to four CDR receivers enabling you to deploy different management tools or multiple instances of the same management tool.</w:t>
+        <w:t xml:space="preserve">, nor any way to browse </w:t>
+      </w:r>
+      <w:proofErr w:type="spellStart"/>
+      <w:r>
+        <w:t>CDRs.</w:t>
+      </w:r>
+      <w:proofErr w:type="spellEnd"/>
+      <w:r>
+        <w:t xml:space="preserve"> The CDR system can be used in conjunction with the Meeting Server API, with the call ID and call leg IDs values being consistent between the two systems to allow cross referencing of events and diagnostics. The Meeting Server supports up to four CDR receivers enabling you to deploy different management tools or multiple instances of the same management tool.</w:t>
       </w:r>
     </w:p>
     <w:p>
@@ -2056,7 +2050,7 @@
           <w:rStyle w:val="Heading2Char"/>
         </w:rPr>
       </w:pPr>
-      <w:bookmarkStart w:id="3" w:name="_Toc77237723"/>
+      <w:bookmarkStart w:id="3" w:name="_Toc77251469"/>
       <w:r>
         <w:rPr>
           <w:rStyle w:val="Heading2Char"/>
@@ -2079,7 +2073,7 @@
       <w:pPr>
         <w:pStyle w:val="Heading2"/>
       </w:pPr>
-      <w:bookmarkStart w:id="4" w:name="_Toc77237724"/>
+      <w:bookmarkStart w:id="4" w:name="_Toc77251470"/>
       <w:r>
         <w:t>Web Server</w:t>
       </w:r>
@@ -2090,10 +2084,34 @@
         <w:t>The web server</w:t>
       </w:r>
       <w:r>
-        <w:t xml:space="preserve"> hosts two IIS applications, cmscdr and cmsreports. They are separated for security and availability reasons</w:t>
-      </w:r>
-      <w:r>
-        <w:t>, however, they both use the SQL Server local account ‘cmscdr’</w:t>
+        <w:t xml:space="preserve"> hosts two IIS applications, </w:t>
+      </w:r>
+      <w:proofErr w:type="spellStart"/>
+      <w:r>
+        <w:t>cmscdr</w:t>
+      </w:r>
+      <w:proofErr w:type="spellEnd"/>
+      <w:r>
+        <w:t xml:space="preserve"> and </w:t>
+      </w:r>
+      <w:proofErr w:type="spellStart"/>
+      <w:r>
+        <w:t>cmsreports</w:t>
+      </w:r>
+      <w:proofErr w:type="spellEnd"/>
+      <w:r>
+        <w:t>. They are separated for security and availability reasons</w:t>
+      </w:r>
+      <w:r>
+        <w:t>, however, they both use the SQL Server local account ‘</w:t>
+      </w:r>
+      <w:proofErr w:type="spellStart"/>
+      <w:r>
+        <w:t>cmscdr</w:t>
+      </w:r>
+      <w:proofErr w:type="spellEnd"/>
+      <w:r>
+        <w:t>’</w:t>
       </w:r>
       <w:r>
         <w:t xml:space="preserve"> </w:t>
@@ -2106,7 +2124,7 @@
       <w:pPr>
         <w:pStyle w:val="Heading3"/>
       </w:pPr>
-      <w:bookmarkStart w:id="5" w:name="_Toc77237725"/>
+      <w:bookmarkStart w:id="5" w:name="_Toc77251471"/>
       <w:r>
         <w:t>CMS CDR</w:t>
       </w:r>
@@ -2125,26 +2143,58 @@
     </w:p>
     <w:p>
       <w:r>
-        <w:t xml:space="preserve">The VB controller ReceiveController.vb </w:t>
-      </w:r>
-      <w:r>
-        <w:t>code simply takes the POSTed XML and uses it as a parameter for the Stored Procedure</w:t>
+        <w:t xml:space="preserve">The VB controller </w:t>
+      </w:r>
+      <w:proofErr w:type="spellStart"/>
+      <w:r>
+        <w:t>ReceiveController.vb</w:t>
+      </w:r>
+      <w:proofErr w:type="spellEnd"/>
+      <w:r>
+        <w:t xml:space="preserve"> </w:t>
+      </w:r>
+      <w:r>
+        <w:t xml:space="preserve">code simply takes the </w:t>
+      </w:r>
+      <w:proofErr w:type="spellStart"/>
+      <w:r>
+        <w:t>POSTed</w:t>
+      </w:r>
+      <w:proofErr w:type="spellEnd"/>
+      <w:r>
+        <w:t xml:space="preserve"> XML and uses it as a parameter for the Stored Procedure</w:t>
       </w:r>
       <w:r>
         <w:t xml:space="preserve"> (SP)</w:t>
       </w:r>
       <w:r>
-        <w:t xml:space="preserve"> ‘spLoadRawRecords’</w:t>
-      </w:r>
-      <w:r>
-        <w:t>, which INSERTs the XML into tblRawRecords.</w:t>
+        <w:t xml:space="preserve"> ‘</w:t>
+      </w:r>
+      <w:proofErr w:type="spellStart"/>
+      <w:r>
+        <w:t>spLoadRawRecords</w:t>
+      </w:r>
+      <w:proofErr w:type="spellEnd"/>
+      <w:r>
+        <w:t>’</w:t>
+      </w:r>
+      <w:r>
+        <w:t xml:space="preserve">, which INSERTs the XML into </w:t>
+      </w:r>
+      <w:proofErr w:type="spellStart"/>
+      <w:r>
+        <w:t>tblRawRecords</w:t>
+      </w:r>
+      <w:proofErr w:type="spellEnd"/>
+      <w:r>
+        <w:t>.</w:t>
       </w:r>
     </w:p>
     <w:p>
       <w:pPr>
         <w:pStyle w:val="Heading3"/>
       </w:pPr>
-      <w:bookmarkStart w:id="6" w:name="_Toc77237726"/>
+      <w:bookmarkStart w:id="6" w:name="_Toc77251472"/>
       <w:r>
         <w:lastRenderedPageBreak/>
         <w:t>CMS Reports</w:t>
@@ -2197,14 +2247,31 @@
           <w:numId w:val="2"/>
         </w:numPr>
       </w:pPr>
-      <w:r>
-        <w:t xml:space="preserve">default.vbhtml – Data collection form built in Razor.  This page dynamically builds the list of reports on the left column, and the form fields in the Main section. </w:t>
+      <w:proofErr w:type="spellStart"/>
+      <w:proofErr w:type="gramStart"/>
+      <w:r>
+        <w:t>default.vbhtml</w:t>
+      </w:r>
+      <w:proofErr w:type="spellEnd"/>
+      <w:proofErr w:type="gramEnd"/>
+      <w:r>
+        <w:t xml:space="preserve"> – Data collection form built in Razor.  This page dynamically builds the list of reports on the left column, and the form fields in the Main section. </w:t>
       </w:r>
       <w:r>
         <w:t xml:space="preserve">All forms are pre-rendered and are revealed with click events from the report menu. </w:t>
       </w:r>
       <w:r>
-        <w:t>The “Generate Report” button performs a POST to the report.vbhtml page, including all the specified parameters of the current report form, plus a hidden ID field.</w:t>
+        <w:t xml:space="preserve">The “Generate Report” button performs a POST to the </w:t>
+      </w:r>
+      <w:proofErr w:type="spellStart"/>
+      <w:proofErr w:type="gramStart"/>
+      <w:r>
+        <w:t>report.vbhtml</w:t>
+      </w:r>
+      <w:proofErr w:type="spellEnd"/>
+      <w:proofErr w:type="gramEnd"/>
+      <w:r>
+        <w:t xml:space="preserve"> page, including all the specified parameters of the current report form, plus a hidden ID field.</w:t>
       </w:r>
     </w:p>
     <w:p>
@@ -2215,8 +2282,15 @@
           <w:numId w:val="2"/>
         </w:numPr>
       </w:pPr>
-      <w:r>
-        <w:t xml:space="preserve">report.vbhtml – Report Generator built in Razor. </w:t>
+      <w:proofErr w:type="spellStart"/>
+      <w:proofErr w:type="gramStart"/>
+      <w:r>
+        <w:t>report.vbhtml</w:t>
+      </w:r>
+      <w:proofErr w:type="spellEnd"/>
+      <w:proofErr w:type="gramEnd"/>
+      <w:r>
+        <w:t xml:space="preserve"> – Report Generator built in Razor. </w:t>
       </w:r>
       <w:r>
         <w:t>Operates as follows:</w:t>
@@ -2234,7 +2308,15 @@
         <w:t xml:space="preserve">Reads </w:t>
       </w:r>
       <w:r>
-        <w:t xml:space="preserve">the POSTed ID </w:t>
+        <w:t xml:space="preserve">the </w:t>
+      </w:r>
+      <w:proofErr w:type="spellStart"/>
+      <w:r>
+        <w:t>POSTed</w:t>
+      </w:r>
+      <w:proofErr w:type="spellEnd"/>
+      <w:r>
+        <w:t xml:space="preserve"> ID </w:t>
       </w:r>
       <w:r>
         <w:t xml:space="preserve">integer </w:t>
@@ -2328,7 +2410,7 @@
       <w:pPr>
         <w:pStyle w:val="Heading2"/>
       </w:pPr>
-      <w:bookmarkStart w:id="7" w:name="_Toc77237727"/>
+      <w:bookmarkStart w:id="7" w:name="_Toc77251473"/>
       <w:r>
         <w:t>Database Server</w:t>
       </w:r>
@@ -2355,7 +2437,23 @@
         <w:pStyle w:val="NoSpacing"/>
       </w:pPr>
       <w:r>
-        <w:t>Login used: cmscdr (dbo role)</w:t>
+        <w:t xml:space="preserve">Login used: </w:t>
+      </w:r>
+      <w:proofErr w:type="spellStart"/>
+      <w:r>
+        <w:t>cmscdr</w:t>
+      </w:r>
+      <w:proofErr w:type="spellEnd"/>
+      <w:r>
+        <w:t xml:space="preserve"> (</w:t>
+      </w:r>
+      <w:proofErr w:type="spellStart"/>
+      <w:r>
+        <w:t>dbo</w:t>
+      </w:r>
+      <w:proofErr w:type="spellEnd"/>
+      <w:r>
+        <w:t xml:space="preserve"> role)</w:t>
       </w:r>
     </w:p>
     <w:p/>
@@ -2363,29 +2461,77 @@
       <w:pPr>
         <w:pStyle w:val="Heading3"/>
       </w:pPr>
-      <w:bookmarkStart w:id="8" w:name="_Toc77237728"/>
+      <w:bookmarkStart w:id="8" w:name="_Toc77251474"/>
       <w:r>
         <w:t>Record Processing</w:t>
       </w:r>
       <w:r>
-        <w:t xml:space="preserve"> – spProcess Stored Procedures</w:t>
+        <w:t xml:space="preserve"> – </w:t>
+      </w:r>
+      <w:proofErr w:type="spellStart"/>
+      <w:r>
+        <w:t>spProcess</w:t>
+      </w:r>
+      <w:proofErr w:type="spellEnd"/>
+      <w:r>
+        <w:t xml:space="preserve"> Stored Procedures</w:t>
       </w:r>
       <w:bookmarkEnd w:id="8"/>
     </w:p>
     <w:p>
       <w:r>
-        <w:t xml:space="preserve">As stated, all records are initially deposited into table tblRawRecords as XML blobs. Each XML blob can contain more than one call detail record. Each record is of a certain type among 10, and each record type has a different field structure. (This is all documented in the Cisco CDR Guide.) The job of parsing these records rests on the SPs </w:t>
+        <w:t xml:space="preserve">As stated, all records are initially deposited into table </w:t>
+      </w:r>
+      <w:proofErr w:type="spellStart"/>
+      <w:r>
+        <w:t>tblRawRecords</w:t>
+      </w:r>
+      <w:proofErr w:type="spellEnd"/>
+      <w:r>
+        <w:t xml:space="preserve"> as XML blobs. Each XML blob can contain more than one call detail record. Each record is of a certain type among 10, and each record type has a different field structure. (This is all documented in the Cisco CDR Guide.) The job of parsing these records rests on the SPs </w:t>
       </w:r>
       <w:r>
         <w:t>prefixed</w:t>
       </w:r>
       <w:r>
-        <w:t xml:space="preserve"> with “spProcess”.  spProcessAll is only a parent SP that launches all the children SPs, but it is the one that is scheduled to run every 15 minutes.  In order to ensure relational data integrity, spProcessAll is programmed to fail as a whole if any of the children SPs fail. </w:t>
-      </w:r>
-    </w:p>
-    <w:p>
-      <w:r>
-        <w:t xml:space="preserve">As long as the XML makes it into tblRawRecords, the </w:t>
+        <w:t xml:space="preserve"> with “</w:t>
+      </w:r>
+      <w:proofErr w:type="spellStart"/>
+      <w:r>
+        <w:t>spProcess</w:t>
+      </w:r>
+      <w:proofErr w:type="spellEnd"/>
+      <w:r>
+        <w:t xml:space="preserve">”.  </w:t>
+      </w:r>
+      <w:proofErr w:type="spellStart"/>
+      <w:r>
+        <w:t>spProcessAll</w:t>
+      </w:r>
+      <w:proofErr w:type="spellEnd"/>
+      <w:r>
+        <w:t xml:space="preserve"> is only a parent SP that launches all the children SPs, but it is the one that is scheduled to run every 15 minutes.  In order to ensure relational data integrity, </w:t>
+      </w:r>
+      <w:proofErr w:type="spellStart"/>
+      <w:r>
+        <w:t>spProcessAll</w:t>
+      </w:r>
+      <w:proofErr w:type="spellEnd"/>
+      <w:r>
+        <w:t xml:space="preserve"> is programmed to fail as a whole if any of the children SPs fail. </w:t>
+      </w:r>
+    </w:p>
+    <w:p>
+      <w:r>
+        <w:t xml:space="preserve">As long as the XML makes it into </w:t>
+      </w:r>
+      <w:proofErr w:type="spellStart"/>
+      <w:r>
+        <w:t>tblRawRecords</w:t>
+      </w:r>
+      <w:proofErr w:type="spellEnd"/>
+      <w:r>
+        <w:t xml:space="preserve">, the </w:t>
       </w:r>
       <w:r>
         <w:t>other tables</w:t>
@@ -2397,7 +2543,15 @@
         <w:t>rebuilt</w:t>
       </w:r>
       <w:r>
-        <w:t xml:space="preserve">. In fact, spResetAll was </w:t>
+        <w:t xml:space="preserve">. In fact, </w:t>
+      </w:r>
+      <w:proofErr w:type="spellStart"/>
+      <w:r>
+        <w:t>spResetAll</w:t>
+      </w:r>
+      <w:proofErr w:type="spellEnd"/>
+      <w:r>
+        <w:t xml:space="preserve"> was </w:t>
       </w:r>
       <w:r>
         <w:t xml:space="preserve">designed </w:t>
@@ -2413,22 +2567,54 @@
         <w:t>other</w:t>
       </w:r>
       <w:r>
-        <w:t xml:space="preserve"> tables of their data so that various forms of maintenance could be performed. As long as tblRawRecords is populated, spProcess* will parse the XML and redistribute the data into all the respective tables.</w:t>
+        <w:t xml:space="preserve"> tables of their data so that various forms of maintenance could be performed. As long as </w:t>
+      </w:r>
+      <w:proofErr w:type="spellStart"/>
+      <w:r>
+        <w:t>tblRawRecords</w:t>
+      </w:r>
+      <w:proofErr w:type="spellEnd"/>
+      <w:r>
+        <w:t xml:space="preserve"> is populated, </w:t>
+      </w:r>
+      <w:proofErr w:type="spellStart"/>
+      <w:r>
+        <w:t>spProcess</w:t>
+      </w:r>
+      <w:proofErr w:type="spellEnd"/>
+      <w:r>
+        <w:t>* will parse the XML and redistribute the data into all the respective tables.</w:t>
       </w:r>
     </w:p>
     <w:p>
       <w:pPr>
         <w:pStyle w:val="Heading3"/>
       </w:pPr>
-      <w:bookmarkStart w:id="9" w:name="_Toc77237729"/>
-      <w:r>
-        <w:t>Reporting - spRpt_ Stored Procedures</w:t>
+      <w:bookmarkStart w:id="9" w:name="_Toc77251475"/>
+      <w:r>
+        <w:t xml:space="preserve">Reporting - </w:t>
+      </w:r>
+      <w:proofErr w:type="spellStart"/>
+      <w:r>
+        <w:t>spRpt</w:t>
+      </w:r>
+      <w:proofErr w:type="spellEnd"/>
+      <w:r>
+        <w:t>_ Stored Procedures</w:t>
       </w:r>
       <w:bookmarkEnd w:id="9"/>
     </w:p>
     <w:p>
       <w:r>
-        <w:t xml:space="preserve">SPs with the “spRpt_” prefix handle the data retrieval for reporting. An administrator can write any type of </w:t>
+        <w:t>SPs with the “</w:t>
+      </w:r>
+      <w:proofErr w:type="spellStart"/>
+      <w:r>
+        <w:t>spRpt</w:t>
+      </w:r>
+      <w:proofErr w:type="spellEnd"/>
+      <w:r>
+        <w:t xml:space="preserve">_” prefix handle the data retrieval for reporting. An administrator can write any type of </w:t>
       </w:r>
       <w:r>
         <w:t xml:space="preserve">SQL query that returns rows, as long as it is </w:t>
@@ -2447,7 +2633,7 @@
       <w:pPr>
         <w:pStyle w:val="Heading1"/>
       </w:pPr>
-      <w:bookmarkStart w:id="10" w:name="_Toc77237730"/>
+      <w:bookmarkStart w:id="10" w:name="_Toc77251476"/>
       <w:r>
         <w:lastRenderedPageBreak/>
         <w:t>Installation</w:t>
@@ -2458,7 +2644,7 @@
       <w:pPr>
         <w:pStyle w:val="Heading2"/>
       </w:pPr>
-      <w:bookmarkStart w:id="11" w:name="_Toc77237731"/>
+      <w:bookmarkStart w:id="11" w:name="_Toc77251477"/>
       <w:r>
         <w:t>Cisco Meeting Server</w:t>
       </w:r>
@@ -2517,7 +2703,15 @@
         <w:t>server’s HTTPS URI</w:t>
       </w:r>
       <w:r>
-        <w:t xml:space="preserve"> (e.g. https://server.fqdn/cmscdr/receiver)</w:t>
+        <w:t xml:space="preserve"> (</w:t>
+      </w:r>
+      <w:proofErr w:type="gramStart"/>
+      <w:r>
+        <w:t>e.g.</w:t>
+      </w:r>
+      <w:proofErr w:type="gramEnd"/>
+      <w:r>
+        <w:t xml:space="preserve"> https://server.fqdn/cmscdr/receiver)</w:t>
       </w:r>
     </w:p>
     <w:p>
@@ -2529,7 +2723,7 @@
       <w:pPr>
         <w:pStyle w:val="Heading2"/>
       </w:pPr>
-      <w:bookmarkStart w:id="12" w:name="_Toc77237732"/>
+      <w:bookmarkStart w:id="12" w:name="_Toc77251478"/>
       <w:r>
         <w:t>Database Server</w:t>
       </w:r>
@@ -2540,8 +2734,13 @@
         <w:t>Using Microsoft SQL Server Management Studio, or your preferred SQL Server client, load and run ‘</w:t>
       </w:r>
       <w:r>
-        <w:t>CMS CDR Database Creation Script.sql</w:t>
-      </w:r>
+        <w:t xml:space="preserve">CMS CDR Database Creation </w:t>
+      </w:r>
+      <w:proofErr w:type="spellStart"/>
+      <w:r>
+        <w:t>Script.sql</w:t>
+      </w:r>
+      <w:proofErr w:type="spellEnd"/>
       <w:r>
         <w:t>’</w:t>
       </w:r>
@@ -2562,9 +2761,11 @@
       <w:r>
         <w:t>the login ‘</w:t>
       </w:r>
+      <w:proofErr w:type="spellStart"/>
       <w:r>
         <w:t>cmscdr</w:t>
       </w:r>
+      <w:proofErr w:type="spellEnd"/>
       <w:r>
         <w:t>’</w:t>
       </w:r>
@@ -2576,7 +2777,7 @@
       <w:pPr>
         <w:pStyle w:val="Heading2"/>
       </w:pPr>
-      <w:bookmarkStart w:id="13" w:name="_Toc77237733"/>
+      <w:bookmarkStart w:id="13" w:name="_Toc77251479"/>
       <w:r>
         <w:t xml:space="preserve">Web </w:t>
       </w:r>
@@ -2586,37 +2787,48 @@
       <w:bookmarkEnd w:id="13"/>
     </w:p>
     <w:p>
-      <w:r>
-        <w:t xml:space="preserve">Pull </w:t>
-      </w:r>
-    </w:p>
-    <w:p>
       <w:pPr>
         <w:pStyle w:val="Heading3"/>
       </w:pPr>
-      <w:bookmarkStart w:id="14" w:name="_Toc77237734"/>
-      <w:bookmarkStart w:id="15" w:name="_Toc77237735"/>
+      <w:bookmarkStart w:id="14" w:name="_Toc77251480"/>
       <w:r>
         <w:t>Customize database connection strings</w:t>
       </w:r>
+      <w:bookmarkEnd w:id="14"/>
+    </w:p>
+    <w:p>
+      <w:r>
+        <w:t xml:space="preserve">Rename </w:t>
+      </w:r>
+      <w:proofErr w:type="spellStart"/>
+      <w:r>
+        <w:t>ConnectionStrings.template</w:t>
+      </w:r>
+      <w:proofErr w:type="spellEnd"/>
+      <w:r>
+        <w:t xml:space="preserve"> to </w:t>
+      </w:r>
+      <w:proofErr w:type="spellStart"/>
+      <w:r>
+        <w:t>ConnectionStrings.config</w:t>
+      </w:r>
+      <w:proofErr w:type="spellEnd"/>
+      <w:r>
+        <w:t xml:space="preserve"> and replace variables __SERVERNAME__ and __PASSWORD__</w:t>
+      </w:r>
+    </w:p>
+    <w:p>
+      <w:pPr>
+        <w:pStyle w:val="Heading3"/>
+      </w:pPr>
+      <w:bookmarkStart w:id="15" w:name="_Toc77251481"/>
+      <w:r>
+        <w:t>Create web apps</w:t>
+      </w:r>
       <w:bookmarkEnd w:id="15"/>
     </w:p>
     <w:p>
       <w:r>
-        <w:t>Rename ConnectionStrings.template to ConnectionStrings.config and replace variables __SERVERNAME__ and __PASSWORD__</w:t>
-      </w:r>
-    </w:p>
-    <w:p>
-      <w:pPr>
-        <w:pStyle w:val="Heading3"/>
-      </w:pPr>
-      <w:r>
-        <w:t>Create web apps</w:t>
-      </w:r>
-      <w:bookmarkEnd w:id="14"/>
-    </w:p>
-    <w:p>
-      <w:r>
         <w:t xml:space="preserve">Load the SLN file into Visual Studio and deploy both projects to your selected </w:t>
       </w:r>
       <w:r>
@@ -2631,7 +2843,7 @@
       <w:r>
         <w:t xml:space="preserve">Web Deploy simplifies deployment of Web applications and Web sites to IIS servers, and must be installed as an application on the server. Use the </w:t>
       </w:r>
-      <w:hyperlink r:id="rId6" w:history="1">
+      <w:hyperlink r:id="rId8" w:history="1">
         <w:r>
           <w:rPr>
             <w:rStyle w:val="Hyperlink"/>
@@ -2647,7 +2859,7 @@
       <w:pPr>
         <w:pStyle w:val="Heading1"/>
       </w:pPr>
-      <w:bookmarkStart w:id="16" w:name="_Toc77237736"/>
+      <w:bookmarkStart w:id="16" w:name="_Toc77251482"/>
       <w:r>
         <w:t>Maintenance</w:t>
       </w:r>
@@ -2657,7 +2869,7 @@
       <w:pPr>
         <w:pStyle w:val="Heading2"/>
       </w:pPr>
-      <w:bookmarkStart w:id="17" w:name="_Toc77237737"/>
+      <w:bookmarkStart w:id="17" w:name="_Toc77251483"/>
       <w:r>
         <w:t>Validating Operation</w:t>
       </w:r>
@@ -2672,7 +2884,15 @@
         </w:numPr>
       </w:pPr>
       <w:r>
-        <w:t>Inspecting tblRawRecords for most recent records</w:t>
+        <w:t xml:space="preserve">Inspecting </w:t>
+      </w:r>
+      <w:proofErr w:type="spellStart"/>
+      <w:r>
+        <w:t>tblRawRecords</w:t>
+      </w:r>
+      <w:proofErr w:type="spellEnd"/>
+      <w:r>
+        <w:t xml:space="preserve"> for most recent records</w:t>
       </w:r>
     </w:p>
     <w:p>
@@ -2686,9 +2906,11 @@
       <w:r>
         <w:t>Inspecting details of SQL Server Agent job history “</w:t>
       </w:r>
+      <w:proofErr w:type="spellStart"/>
       <w:r>
         <w:t>CMS_CDR_Process_All_Records</w:t>
       </w:r>
+      <w:proofErr w:type="spellEnd"/>
       <w:r>
         <w:t>”</w:t>
       </w:r>
@@ -2702,14 +2924,27 @@
         </w:numPr>
       </w:pPr>
       <w:r>
-        <w:t>Inspecting the bitProcessed field of tblRawRecords</w:t>
-      </w:r>
+        <w:t xml:space="preserve">Inspecting the </w:t>
+      </w:r>
+      <w:proofErr w:type="spellStart"/>
+      <w:r>
+        <w:t>bitProcessed</w:t>
+      </w:r>
+      <w:proofErr w:type="spellEnd"/>
+      <w:r>
+        <w:t xml:space="preserve"> field of </w:t>
+      </w:r>
+      <w:proofErr w:type="spellStart"/>
+      <w:r>
+        <w:t>tblRawRecords</w:t>
+      </w:r>
+      <w:proofErr w:type="spellEnd"/>
     </w:p>
     <w:p>
       <w:pPr>
         <w:pStyle w:val="Heading2"/>
       </w:pPr>
-      <w:bookmarkStart w:id="18" w:name="_Toc77237738"/>
+      <w:bookmarkStart w:id="18" w:name="_Toc77251484"/>
       <w:r>
         <w:t>CMS Upgrades</w:t>
       </w:r>
@@ -2765,7 +3000,15 @@
         </w:numPr>
       </w:pPr>
       <w:r>
-        <w:t>SQL Server - spProcess* stored procedures</w:t>
+        <w:t xml:space="preserve">SQL Server - </w:t>
+      </w:r>
+      <w:proofErr w:type="spellStart"/>
+      <w:r>
+        <w:t>spProcess</w:t>
+      </w:r>
+      <w:proofErr w:type="spellEnd"/>
+      <w:r>
+        <w:t>* stored procedures</w:t>
       </w:r>
     </w:p>
     <w:p>
@@ -2777,16 +3020,16 @@
         </w:numPr>
       </w:pPr>
       <w:r>
+        <w:t>Web server - CMSCDR_Reports.xml file</w:t>
+      </w:r>
+    </w:p>
+    <w:p>
+      <w:pPr>
+        <w:pStyle w:val="Heading2"/>
+      </w:pPr>
+      <w:bookmarkStart w:id="19" w:name="_Toc77251485"/>
+      <w:r>
         <w:lastRenderedPageBreak/>
-        <w:t>Web server - CMSCDR_Reports.xml file</w:t>
-      </w:r>
-    </w:p>
-    <w:p>
-      <w:pPr>
-        <w:pStyle w:val="Heading2"/>
-      </w:pPr>
-      <w:bookmarkStart w:id="19" w:name="_Toc77237739"/>
-      <w:r>
         <w:t>Database Size</w:t>
       </w:r>
       <w:bookmarkEnd w:id="19"/>
@@ -2818,7 +3061,7 @@
       <w:pPr>
         <w:pStyle w:val="Heading1"/>
       </w:pPr>
-      <w:bookmarkStart w:id="20" w:name="_Toc77237740"/>
+      <w:bookmarkStart w:id="20" w:name="_Toc77251486"/>
       <w:r>
         <w:t>References</w:t>
       </w:r>
@@ -2841,7 +3084,7 @@
       <w:r>
         <w:t xml:space="preserve">URL: </w:t>
       </w:r>
-      <w:hyperlink r:id="rId7" w:history="1">
+      <w:hyperlink r:id="rId9" w:history="1">
         <w:r>
           <w:rPr>
             <w:rStyle w:val="Hyperlink"/>
@@ -2873,7 +3116,7 @@
       <w:r>
         <w:t xml:space="preserve"> </w:t>
       </w:r>
-      <w:hyperlink r:id="rId8" w:history="1">
+      <w:hyperlink r:id="rId10" w:history="1">
         <w:r>
           <w:rPr>
             <w:rStyle w:val="Hyperlink"/>
@@ -2893,7 +3136,7 @@
       <w:r>
         <w:t xml:space="preserve">Cisco Meeting Server Release 3.2 Call Detail Records Guide @ </w:t>
       </w:r>
-      <w:hyperlink r:id="rId9" w:history="1">
+      <w:hyperlink r:id="rId11" w:history="1">
         <w:r>
           <w:rPr>
             <w:rStyle w:val="Hyperlink"/>
@@ -2916,7 +3159,7 @@
       <w:r>
         <w:t xml:space="preserve"> @ </w:t>
       </w:r>
-      <w:hyperlink r:id="rId10" w:history="1">
+      <w:hyperlink r:id="rId12" w:history="1">
         <w:r>
           <w:rPr>
             <w:rStyle w:val="Hyperlink"/>
@@ -2934,7 +3177,7 @@
       <w:pPr>
         <w:pStyle w:val="Heading1"/>
       </w:pPr>
-      <w:bookmarkStart w:id="21" w:name="_Toc77237741"/>
+      <w:bookmarkStart w:id="21" w:name="_Toc77251487"/>
       <w:r>
         <w:lastRenderedPageBreak/>
         <w:t>Appendix 1 – Structure of CMSCDR_Reports.xml</w:t>
@@ -3027,7 +3270,25 @@
           <w:sz w:val="12"/>
           <w:szCs w:val="12"/>
         </w:rPr>
-        <w:t>" sp="</w:t>
+        <w:t xml:space="preserve">" </w:t>
+      </w:r>
+      <w:proofErr w:type="spellStart"/>
+      <w:r>
+        <w:rPr>
+          <w:rFonts w:ascii="Cascadia Code" w:hAnsi="Cascadia Code"/>
+          <w:sz w:val="12"/>
+          <w:szCs w:val="12"/>
+        </w:rPr>
+        <w:t>sp</w:t>
+      </w:r>
+      <w:proofErr w:type="spellEnd"/>
+      <w:r>
+        <w:rPr>
+          <w:rFonts w:ascii="Cascadia Code" w:hAnsi="Cascadia Code"/>
+          <w:sz w:val="12"/>
+          <w:szCs w:val="12"/>
+        </w:rPr>
+        <w:t>="</w:t>
       </w:r>
       <w:r>
         <w:rPr>
@@ -3291,7 +3552,7 @@
       <w:pPr>
         <w:pStyle w:val="Heading2"/>
       </w:pPr>
-      <w:bookmarkStart w:id="22" w:name="_Toc77237742"/>
+      <w:bookmarkStart w:id="22" w:name="_Toc77251488"/>
       <w:r>
         <w:t xml:space="preserve">XML </w:t>
       </w:r>
@@ -3345,7 +3606,45 @@
           <w:sz w:val="12"/>
           <w:szCs w:val="12"/>
         </w:rPr>
-        <w:t>&lt;xs:schema xmlns:xs = "http://www.w3.org/2001/XMLSchema"&gt;</w:t>
+        <w:t>&lt;</w:t>
+      </w:r>
+      <w:proofErr w:type="spellStart"/>
+      <w:proofErr w:type="gramStart"/>
+      <w:r>
+        <w:rPr>
+          <w:rFonts w:ascii="Cascadia Code" w:hAnsi="Cascadia Code"/>
+          <w:sz w:val="12"/>
+          <w:szCs w:val="12"/>
+        </w:rPr>
+        <w:t>xs:schema</w:t>
+      </w:r>
+      <w:proofErr w:type="spellEnd"/>
+      <w:proofErr w:type="gramEnd"/>
+      <w:r>
+        <w:rPr>
+          <w:rFonts w:ascii="Cascadia Code" w:hAnsi="Cascadia Code"/>
+          <w:sz w:val="12"/>
+          <w:szCs w:val="12"/>
+        </w:rPr>
+        <w:t xml:space="preserve"> </w:t>
+      </w:r>
+      <w:proofErr w:type="spellStart"/>
+      <w:r>
+        <w:rPr>
+          <w:rFonts w:ascii="Cascadia Code" w:hAnsi="Cascadia Code"/>
+          <w:sz w:val="12"/>
+          <w:szCs w:val="12"/>
+        </w:rPr>
+        <w:t>xmlns:xs</w:t>
+      </w:r>
+      <w:proofErr w:type="spellEnd"/>
+      <w:r>
+        <w:rPr>
+          <w:rFonts w:ascii="Cascadia Code" w:hAnsi="Cascadia Code"/>
+          <w:sz w:val="12"/>
+          <w:szCs w:val="12"/>
+        </w:rPr>
+        <w:t xml:space="preserve"> = "http://www.w3.org/2001/XMLSchema"&gt;</w:t>
       </w:r>
     </w:p>
     <w:p>
@@ -3363,7 +3662,27 @@
           <w:sz w:val="12"/>
           <w:szCs w:val="12"/>
         </w:rPr>
-        <w:t xml:space="preserve">   &lt;xs:element name = "</w:t>
+        <w:t xml:space="preserve">   &lt;</w:t>
+      </w:r>
+      <w:proofErr w:type="spellStart"/>
+      <w:proofErr w:type="gramStart"/>
+      <w:r>
+        <w:rPr>
+          <w:rFonts w:ascii="Cascadia Code" w:hAnsi="Cascadia Code"/>
+          <w:sz w:val="12"/>
+          <w:szCs w:val="12"/>
+        </w:rPr>
+        <w:t>xs:element</w:t>
+      </w:r>
+      <w:proofErr w:type="spellEnd"/>
+      <w:proofErr w:type="gramEnd"/>
+      <w:r>
+        <w:rPr>
+          <w:rFonts w:ascii="Cascadia Code" w:hAnsi="Cascadia Code"/>
+          <w:sz w:val="12"/>
+          <w:szCs w:val="12"/>
+        </w:rPr>
+        <w:t xml:space="preserve"> name = "</w:t>
       </w:r>
       <w:r>
         <w:rPr>
@@ -3397,7 +3716,27 @@
           <w:sz w:val="12"/>
           <w:szCs w:val="12"/>
         </w:rPr>
-        <w:t xml:space="preserve">      &lt;xs:complexType&gt;</w:t>
+        <w:t xml:space="preserve">      &lt;</w:t>
+      </w:r>
+      <w:proofErr w:type="spellStart"/>
+      <w:proofErr w:type="gramStart"/>
+      <w:r>
+        <w:rPr>
+          <w:rFonts w:ascii="Cascadia Code" w:hAnsi="Cascadia Code"/>
+          <w:sz w:val="12"/>
+          <w:szCs w:val="12"/>
+        </w:rPr>
+        <w:t>xs:complexType</w:t>
+      </w:r>
+      <w:proofErr w:type="spellEnd"/>
+      <w:proofErr w:type="gramEnd"/>
+      <w:r>
+        <w:rPr>
+          <w:rFonts w:ascii="Cascadia Code" w:hAnsi="Cascadia Code"/>
+          <w:sz w:val="12"/>
+          <w:szCs w:val="12"/>
+        </w:rPr>
+        <w:t>&gt;</w:t>
       </w:r>
     </w:p>
     <w:p>
@@ -3415,7 +3754,27 @@
           <w:sz w:val="12"/>
           <w:szCs w:val="12"/>
         </w:rPr>
-        <w:t xml:space="preserve">         &lt;xs:sequence&gt;</w:t>
+        <w:t xml:space="preserve">         &lt;</w:t>
+      </w:r>
+      <w:proofErr w:type="spellStart"/>
+      <w:proofErr w:type="gramStart"/>
+      <w:r>
+        <w:rPr>
+          <w:rFonts w:ascii="Cascadia Code" w:hAnsi="Cascadia Code"/>
+          <w:sz w:val="12"/>
+          <w:szCs w:val="12"/>
+        </w:rPr>
+        <w:t>xs:sequence</w:t>
+      </w:r>
+      <w:proofErr w:type="spellEnd"/>
+      <w:proofErr w:type="gramEnd"/>
+      <w:r>
+        <w:rPr>
+          <w:rFonts w:ascii="Cascadia Code" w:hAnsi="Cascadia Code"/>
+          <w:sz w:val="12"/>
+          <w:szCs w:val="12"/>
+        </w:rPr>
+        <w:t>&gt;</w:t>
       </w:r>
     </w:p>
     <w:p>
@@ -3433,7 +3792,27 @@
           <w:sz w:val="12"/>
           <w:szCs w:val="12"/>
         </w:rPr>
-        <w:t xml:space="preserve">            &lt;xs:element name = "</w:t>
+        <w:t xml:space="preserve">            &lt;</w:t>
+      </w:r>
+      <w:proofErr w:type="spellStart"/>
+      <w:proofErr w:type="gramStart"/>
+      <w:r>
+        <w:rPr>
+          <w:rFonts w:ascii="Cascadia Code" w:hAnsi="Cascadia Code"/>
+          <w:sz w:val="12"/>
+          <w:szCs w:val="12"/>
+        </w:rPr>
+        <w:t>xs:element</w:t>
+      </w:r>
+      <w:proofErr w:type="spellEnd"/>
+      <w:proofErr w:type="gramEnd"/>
+      <w:r>
+        <w:rPr>
+          <w:rFonts w:ascii="Cascadia Code" w:hAnsi="Cascadia Code"/>
+          <w:sz w:val="12"/>
+          <w:szCs w:val="12"/>
+        </w:rPr>
+        <w:t xml:space="preserve"> name = "</w:t>
       </w:r>
       <w:r>
         <w:rPr>
@@ -3449,7 +3828,25 @@
           <w:sz w:val="12"/>
           <w:szCs w:val="12"/>
         </w:rPr>
-        <w:t>" type = "xs:int" /&gt;</w:t>
+        <w:t>" type = "</w:t>
+      </w:r>
+      <w:proofErr w:type="spellStart"/>
+      <w:r>
+        <w:rPr>
+          <w:rFonts w:ascii="Cascadia Code" w:hAnsi="Cascadia Code"/>
+          <w:sz w:val="12"/>
+          <w:szCs w:val="12"/>
+        </w:rPr>
+        <w:t>xs:int</w:t>
+      </w:r>
+      <w:proofErr w:type="spellEnd"/>
+      <w:r>
+        <w:rPr>
+          <w:rFonts w:ascii="Cascadia Code" w:hAnsi="Cascadia Code"/>
+          <w:sz w:val="12"/>
+          <w:szCs w:val="12"/>
+        </w:rPr>
+        <w:t>" /&gt;</w:t>
       </w:r>
     </w:p>
     <w:p>
@@ -3467,7 +3864,45 @@
           <w:sz w:val="12"/>
           <w:szCs w:val="12"/>
         </w:rPr>
-        <w:t xml:space="preserve">            &lt;xs:element name = "name" type = "xs:string" /&gt;</w:t>
+        <w:t xml:space="preserve">            &lt;</w:t>
+      </w:r>
+      <w:proofErr w:type="spellStart"/>
+      <w:proofErr w:type="gramStart"/>
+      <w:r>
+        <w:rPr>
+          <w:rFonts w:ascii="Cascadia Code" w:hAnsi="Cascadia Code"/>
+          <w:sz w:val="12"/>
+          <w:szCs w:val="12"/>
+        </w:rPr>
+        <w:t>xs:element</w:t>
+      </w:r>
+      <w:proofErr w:type="spellEnd"/>
+      <w:proofErr w:type="gramEnd"/>
+      <w:r>
+        <w:rPr>
+          <w:rFonts w:ascii="Cascadia Code" w:hAnsi="Cascadia Code"/>
+          <w:sz w:val="12"/>
+          <w:szCs w:val="12"/>
+        </w:rPr>
+        <w:t xml:space="preserve"> name = "name" type = "</w:t>
+      </w:r>
+      <w:proofErr w:type="spellStart"/>
+      <w:r>
+        <w:rPr>
+          <w:rFonts w:ascii="Cascadia Code" w:hAnsi="Cascadia Code"/>
+          <w:sz w:val="12"/>
+          <w:szCs w:val="12"/>
+        </w:rPr>
+        <w:t>xs:string</w:t>
+      </w:r>
+      <w:proofErr w:type="spellEnd"/>
+      <w:r>
+        <w:rPr>
+          <w:rFonts w:ascii="Cascadia Code" w:hAnsi="Cascadia Code"/>
+          <w:sz w:val="12"/>
+          <w:szCs w:val="12"/>
+        </w:rPr>
+        <w:t>" /&gt;</w:t>
       </w:r>
     </w:p>
     <w:p>
@@ -3485,8 +3920,29 @@
           <w:sz w:val="12"/>
           <w:szCs w:val="12"/>
         </w:rPr>
-        <w:t xml:space="preserve">            &lt;xs:element name = "</w:t>
-      </w:r>
+        <w:t xml:space="preserve">            &lt;</w:t>
+      </w:r>
+      <w:proofErr w:type="spellStart"/>
+      <w:proofErr w:type="gramStart"/>
+      <w:r>
+        <w:rPr>
+          <w:rFonts w:ascii="Cascadia Code" w:hAnsi="Cascadia Code"/>
+          <w:sz w:val="12"/>
+          <w:szCs w:val="12"/>
+        </w:rPr>
+        <w:t>xs:element</w:t>
+      </w:r>
+      <w:proofErr w:type="spellEnd"/>
+      <w:proofErr w:type="gramEnd"/>
+      <w:r>
+        <w:rPr>
+          <w:rFonts w:ascii="Cascadia Code" w:hAnsi="Cascadia Code"/>
+          <w:sz w:val="12"/>
+          <w:szCs w:val="12"/>
+        </w:rPr>
+        <w:t xml:space="preserve"> name = "</w:t>
+      </w:r>
+      <w:proofErr w:type="spellStart"/>
       <w:r>
         <w:rPr>
           <w:rFonts w:ascii="Cascadia Code" w:hAnsi="Cascadia Code"/>
@@ -3495,13 +3951,32 @@
         </w:rPr>
         <w:t>sp</w:t>
       </w:r>
-      <w:r>
-        <w:rPr>
-          <w:rFonts w:ascii="Cascadia Code" w:hAnsi="Cascadia Code"/>
-          <w:sz w:val="12"/>
-          <w:szCs w:val="12"/>
-        </w:rPr>
-        <w:t>" type = "xs:string" /&gt;</w:t>
+      <w:proofErr w:type="spellEnd"/>
+      <w:r>
+        <w:rPr>
+          <w:rFonts w:ascii="Cascadia Code" w:hAnsi="Cascadia Code"/>
+          <w:sz w:val="12"/>
+          <w:szCs w:val="12"/>
+        </w:rPr>
+        <w:t>" type = "</w:t>
+      </w:r>
+      <w:proofErr w:type="spellStart"/>
+      <w:r>
+        <w:rPr>
+          <w:rFonts w:ascii="Cascadia Code" w:hAnsi="Cascadia Code"/>
+          <w:sz w:val="12"/>
+          <w:szCs w:val="12"/>
+        </w:rPr>
+        <w:t>xs:string</w:t>
+      </w:r>
+      <w:proofErr w:type="spellEnd"/>
+      <w:r>
+        <w:rPr>
+          <w:rFonts w:ascii="Cascadia Code" w:hAnsi="Cascadia Code"/>
+          <w:sz w:val="12"/>
+          <w:szCs w:val="12"/>
+        </w:rPr>
+        <w:t>" /&gt;</w:t>
       </w:r>
     </w:p>
     <w:p>
@@ -3519,7 +3994,27 @@
           <w:sz w:val="12"/>
           <w:szCs w:val="12"/>
         </w:rPr>
-        <w:t xml:space="preserve">         &lt;/xs:sequence&gt;</w:t>
+        <w:t xml:space="preserve">         &lt;/</w:t>
+      </w:r>
+      <w:proofErr w:type="spellStart"/>
+      <w:proofErr w:type="gramStart"/>
+      <w:r>
+        <w:rPr>
+          <w:rFonts w:ascii="Cascadia Code" w:hAnsi="Cascadia Code"/>
+          <w:sz w:val="12"/>
+          <w:szCs w:val="12"/>
+        </w:rPr>
+        <w:t>xs:sequence</w:t>
+      </w:r>
+      <w:proofErr w:type="spellEnd"/>
+      <w:proofErr w:type="gramEnd"/>
+      <w:r>
+        <w:rPr>
+          <w:rFonts w:ascii="Cascadia Code" w:hAnsi="Cascadia Code"/>
+          <w:sz w:val="12"/>
+          <w:szCs w:val="12"/>
+        </w:rPr>
+        <w:t>&gt;</w:t>
       </w:r>
     </w:p>
     <w:p>
@@ -3537,7 +4032,27 @@
           <w:sz w:val="12"/>
           <w:szCs w:val="12"/>
         </w:rPr>
-        <w:t xml:space="preserve">      &lt;/xs:complexType&gt;</w:t>
+        <w:t xml:space="preserve">      &lt;/</w:t>
+      </w:r>
+      <w:proofErr w:type="spellStart"/>
+      <w:proofErr w:type="gramStart"/>
+      <w:r>
+        <w:rPr>
+          <w:rFonts w:ascii="Cascadia Code" w:hAnsi="Cascadia Code"/>
+          <w:sz w:val="12"/>
+          <w:szCs w:val="12"/>
+        </w:rPr>
+        <w:t>xs:complexType</w:t>
+      </w:r>
+      <w:proofErr w:type="spellEnd"/>
+      <w:proofErr w:type="gramEnd"/>
+      <w:r>
+        <w:rPr>
+          <w:rFonts w:ascii="Cascadia Code" w:hAnsi="Cascadia Code"/>
+          <w:sz w:val="12"/>
+          <w:szCs w:val="12"/>
+        </w:rPr>
+        <w:t>&gt;</w:t>
       </w:r>
     </w:p>
     <w:p>
@@ -3555,7 +4070,27 @@
           <w:sz w:val="12"/>
           <w:szCs w:val="12"/>
         </w:rPr>
-        <w:t xml:space="preserve">   &lt;/xs:element&gt;</w:t>
+        <w:t xml:space="preserve">   &lt;/</w:t>
+      </w:r>
+      <w:proofErr w:type="spellStart"/>
+      <w:proofErr w:type="gramStart"/>
+      <w:r>
+        <w:rPr>
+          <w:rFonts w:ascii="Cascadia Code" w:hAnsi="Cascadia Code"/>
+          <w:sz w:val="12"/>
+          <w:szCs w:val="12"/>
+        </w:rPr>
+        <w:t>xs:element</w:t>
+      </w:r>
+      <w:proofErr w:type="spellEnd"/>
+      <w:proofErr w:type="gramEnd"/>
+      <w:r>
+        <w:rPr>
+          <w:rFonts w:ascii="Cascadia Code" w:hAnsi="Cascadia Code"/>
+          <w:sz w:val="12"/>
+          <w:szCs w:val="12"/>
+        </w:rPr>
+        <w:t>&gt;</w:t>
       </w:r>
     </w:p>
     <w:p>
@@ -3573,7 +4108,27 @@
           <w:sz w:val="12"/>
           <w:szCs w:val="12"/>
         </w:rPr>
-        <w:t>&lt;/xs:schema&gt;</w:t>
+        <w:t>&lt;/</w:t>
+      </w:r>
+      <w:proofErr w:type="spellStart"/>
+      <w:proofErr w:type="gramStart"/>
+      <w:r>
+        <w:rPr>
+          <w:rFonts w:ascii="Cascadia Code" w:hAnsi="Cascadia Code"/>
+          <w:sz w:val="12"/>
+          <w:szCs w:val="12"/>
+        </w:rPr>
+        <w:t>xs:schema</w:t>
+      </w:r>
+      <w:proofErr w:type="spellEnd"/>
+      <w:proofErr w:type="gramEnd"/>
+      <w:r>
+        <w:rPr>
+          <w:rFonts w:ascii="Cascadia Code" w:hAnsi="Cascadia Code"/>
+          <w:sz w:val="12"/>
+          <w:szCs w:val="12"/>
+        </w:rPr>
+        <w:t>&gt;</w:t>
       </w:r>
     </w:p>
     <w:p>
@@ -3608,7 +4163,7 @@
       <w:pPr>
         <w:pStyle w:val="Heading1"/>
       </w:pPr>
-      <w:bookmarkStart w:id="23" w:name="_Toc77237743"/>
+      <w:bookmarkStart w:id="23" w:name="_Toc77251489"/>
       <w:r>
         <w:lastRenderedPageBreak/>
         <w:t>Appendix 2 – Software Used</w:t>
@@ -3619,7 +4174,7 @@
       <w:pPr>
         <w:pStyle w:val="Heading2"/>
       </w:pPr>
-      <w:bookmarkStart w:id="24" w:name="_Toc77237744"/>
+      <w:bookmarkStart w:id="24" w:name="_Toc77251490"/>
       <w:r>
         <w:t>Database Server</w:t>
       </w:r>
@@ -3700,7 +4255,7 @@
       <w:pPr>
         <w:pStyle w:val="Heading2"/>
       </w:pPr>
-      <w:bookmarkStart w:id="25" w:name="_Toc77237745"/>
+      <w:bookmarkStart w:id="25" w:name="_Toc77251491"/>
       <w:r>
         <w:t>Web Server</w:t>
       </w:r>
@@ -3764,7 +4319,7 @@
       <w:pPr>
         <w:pStyle w:val="Heading2"/>
       </w:pPr>
-      <w:bookmarkStart w:id="26" w:name="_Toc77237746"/>
+      <w:bookmarkStart w:id="26" w:name="_Toc77251492"/>
       <w:r>
         <w:t>Development Tools</w:t>
       </w:r>
@@ -3803,7 +4358,25 @@
           <w:sz w:val="14"/>
           <w:szCs w:val="14"/>
         </w:rPr>
-        <w:t>VisualStudio.16.Release/16.10.0+31321.278</w:t>
+        <w:t>VisualStudio.</w:t>
+      </w:r>
+      <w:proofErr w:type="gramStart"/>
+      <w:r>
+        <w:rPr>
+          <w:rFonts w:ascii="Cascadia Code" w:hAnsi="Cascadia Code"/>
+          <w:sz w:val="14"/>
+          <w:szCs w:val="14"/>
+        </w:rPr>
+        <w:t>16.Release</w:t>
+      </w:r>
+      <w:proofErr w:type="gramEnd"/>
+      <w:r>
+        <w:rPr>
+          <w:rFonts w:ascii="Cascadia Code" w:hAnsi="Cascadia Code"/>
+          <w:sz w:val="14"/>
+          <w:szCs w:val="14"/>
+        </w:rPr>
+        <w:t>/16.10.0+31321.278</w:t>
       </w:r>
     </w:p>
     <w:p>
@@ -4027,13 +4600,23 @@
           <w:szCs w:val="14"/>
         </w:rPr>
       </w:pPr>
-      <w:r>
-        <w:rPr>
-          <w:rFonts w:ascii="Cascadia Code" w:hAnsi="Cascadia Code"/>
-          <w:sz w:val="14"/>
-          <w:szCs w:val="14"/>
-        </w:rPr>
-        <w:t>IntelliCode Extension   1.0</w:t>
+      <w:proofErr w:type="spellStart"/>
+      <w:r>
+        <w:rPr>
+          <w:rFonts w:ascii="Cascadia Code" w:hAnsi="Cascadia Code"/>
+          <w:sz w:val="14"/>
+          <w:szCs w:val="14"/>
+        </w:rPr>
+        <w:t>IntelliCode</w:t>
+      </w:r>
+      <w:proofErr w:type="spellEnd"/>
+      <w:r>
+        <w:rPr>
+          <w:rFonts w:ascii="Cascadia Code" w:hAnsi="Cascadia Code"/>
+          <w:sz w:val="14"/>
+          <w:szCs w:val="14"/>
+        </w:rPr>
+        <w:t xml:space="preserve"> Extension   1.0</w:t>
       </w:r>
     </w:p>
     <w:p>
@@ -4061,8 +4644,18 @@
           <w:sz w:val="14"/>
           <w:szCs w:val="14"/>
         </w:rPr>
-        <w:t>Microsoft Library Manager   2.1.113+g422d40002e.RR</w:t>
-      </w:r>
+        <w:t>Microsoft Library Manager   2.</w:t>
+      </w:r>
+      <w:proofErr w:type="gramStart"/>
+      <w:r>
+        <w:rPr>
+          <w:rFonts w:ascii="Cascadia Code" w:hAnsi="Cascadia Code"/>
+          <w:sz w:val="14"/>
+          <w:szCs w:val="14"/>
+        </w:rPr>
+        <w:t>1.113+g422d40002e.RR</w:t>
+      </w:r>
+      <w:proofErr w:type="gramEnd"/>
     </w:p>
     <w:p>
       <w:pPr>
@@ -4167,13 +4760,23 @@
           <w:szCs w:val="14"/>
         </w:rPr>
       </w:pPr>
-      <w:r>
-        <w:rPr>
-          <w:rFonts w:ascii="Cascadia Code" w:hAnsi="Cascadia Code"/>
-          <w:sz w:val="14"/>
-          <w:szCs w:val="14"/>
-        </w:rPr>
-        <w:t>ProjectServicesPackage Extension   1.0</w:t>
+      <w:proofErr w:type="spellStart"/>
+      <w:r>
+        <w:rPr>
+          <w:rFonts w:ascii="Cascadia Code" w:hAnsi="Cascadia Code"/>
+          <w:sz w:val="14"/>
+          <w:szCs w:val="14"/>
+        </w:rPr>
+        <w:t>ProjectServicesPackage</w:t>
+      </w:r>
+      <w:proofErr w:type="spellEnd"/>
+      <w:r>
+        <w:rPr>
+          <w:rFonts w:ascii="Cascadia Code" w:hAnsi="Cascadia Code"/>
+          <w:sz w:val="14"/>
+          <w:szCs w:val="14"/>
+        </w:rPr>
+        <w:t xml:space="preserve"> Extension   1.0</w:t>
       </w:r>
     </w:p>
     <w:p>
@@ -4201,7 +4804,25 @@
           <w:sz w:val="14"/>
           <w:szCs w:val="14"/>
         </w:rPr>
-        <w:t>Razor (ASP.NET Core)   16.1.0.2122504+13c05c96ea6bdbe550bd88b0bf6cdddf8cde1725</w:t>
+        <w:t xml:space="preserve">Razor (ASP.NET </w:t>
+      </w:r>
+      <w:proofErr w:type="gramStart"/>
+      <w:r>
+        <w:rPr>
+          <w:rFonts w:ascii="Cascadia Code" w:hAnsi="Cascadia Code"/>
+          <w:sz w:val="14"/>
+          <w:szCs w:val="14"/>
+        </w:rPr>
+        <w:t xml:space="preserve">Core)   </w:t>
+      </w:r>
+      <w:proofErr w:type="gramEnd"/>
+      <w:r>
+        <w:rPr>
+          <w:rFonts w:ascii="Cascadia Code" w:hAnsi="Cascadia Code"/>
+          <w:sz w:val="14"/>
+          <w:szCs w:val="14"/>
+        </w:rPr>
+        <w:t>16.1.0.2122504+13c05c96ea6bdbe550bd88b0bf6cdddf8cde1725</w:t>
       </w:r>
     </w:p>
     <w:p>
@@ -4344,6 +4965,56 @@
     </w:sectPr>
   </w:body>
 </w:document>
+</file>
+
+<file path=word/endnotes.xml><?xml version="1.0" encoding="utf-8"?>
+<w:endnotes xmlns:wpc="http://schemas.microsoft.com/office/word/2010/wordprocessingCanvas" xmlns:cx="http://schemas.microsoft.com/office/drawing/2014/chartex" xmlns:cx1="http://schemas.microsoft.com/office/drawing/2015/9/8/chartex" xmlns:cx2="http://schemas.microsoft.com/office/drawing/2015/10/21/chartex" xmlns:cx3="http://schemas.microsoft.com/office/drawing/2016/5/9/chartex" xmlns:cx4="http://schemas.microsoft.com/office/drawing/2016/5/10/chartex" xmlns:cx5="http://schemas.microsoft.com/office/drawing/2016/5/11/chartex" xmlns:cx6="http://schemas.microsoft.com/office/drawing/2016/5/12/chartex" xmlns:cx7="http://schemas.microsoft.com/office/drawing/2016/5/13/chartex" xmlns:cx8="http://schemas.microsoft.com/office/drawing/2016/5/14/chartex" xmlns:mc="http://schemas.openxmlformats.org/markup-compatibility/2006" xmlns:aink="http://schemas.microsoft.com/office/drawing/2016/ink" xmlns:am3d="http://schemas.microsoft.com/office/drawing/2017/model3d" xmlns:o="urn:schemas-microsoft-com:office:office" xmlns:r="http://schemas.openxmlformats.org/officeDocument/2006/relationships" xmlns:m="http://schemas.openxmlformats.org/officeDocument/2006/math" xmlns:v="urn:schemas-microsoft-com:vml" xmlns:wp14="http://schemas.microsoft.com/office/word/2010/wordprocessingDrawing" xmlns:wp="http://schemas.openxmlformats.org/drawingml/2006/wordprocessingDrawing" xmlns:w10="urn:schemas-microsoft-com:office:word" xmlns:w="http://schemas.openxmlformats.org/wordprocessingml/2006/main" xmlns:w14="http://schemas.microsoft.com/office/word/2010/wordml" xmlns:w15="http://schemas.microsoft.com/office/word/2012/wordml" xmlns:w16cex="http://schemas.microsoft.com/office/word/2018/wordml/cex" xmlns:w16cid="http://schemas.microsoft.com/office/word/2016/wordml/cid" xmlns:w16="http://schemas.microsoft.com/office/word/2018/wordml" xmlns:w16se="http://schemas.microsoft.com/office/word/2015/wordml/symex" xmlns:wpg="http://schemas.microsoft.com/office/word/2010/wordprocessingGroup" xmlns:wpi="http://schemas.microsoft.com/office/word/2010/wordprocessingInk" xmlns:wne="http://schemas.microsoft.com/office/word/2006/wordml" xmlns:wps="http://schemas.microsoft.com/office/word/2010/wordprocessingShape" mc:Ignorable="w14 w15 w16se w16cid w16 w16cex wp14">
+  <w:endnote w:type="separator" w:id="-1">
+    <w:p>
+      <w:pPr>
+        <w:spacing w:after="0" w:line="240" w:lineRule="auto"/>
+      </w:pPr>
+      <w:r>
+        <w:separator/>
+      </w:r>
+    </w:p>
+  </w:endnote>
+  <w:endnote w:type="continuationSeparator" w:id="0">
+    <w:p>
+      <w:pPr>
+        <w:spacing w:after="0" w:line="240" w:lineRule="auto"/>
+      </w:pPr>
+      <w:r>
+        <w:continuationSeparator/>
+      </w:r>
+    </w:p>
+  </w:endnote>
+</w:endnotes>
+</file>
+
+<file path=word/footnotes.xml><?xml version="1.0" encoding="utf-8"?>
+<w:footnotes xmlns:wpc="http://schemas.microsoft.com/office/word/2010/wordprocessingCanvas" xmlns:cx="http://schemas.microsoft.com/office/drawing/2014/chartex" xmlns:cx1="http://schemas.microsoft.com/office/drawing/2015/9/8/chartex" xmlns:cx2="http://schemas.microsoft.com/office/drawing/2015/10/21/chartex" xmlns:cx3="http://schemas.microsoft.com/office/drawing/2016/5/9/chartex" xmlns:cx4="http://schemas.microsoft.com/office/drawing/2016/5/10/chartex" xmlns:cx5="http://schemas.microsoft.com/office/drawing/2016/5/11/chartex" xmlns:cx6="http://schemas.microsoft.com/office/drawing/2016/5/12/chartex" xmlns:cx7="http://schemas.microsoft.com/office/drawing/2016/5/13/chartex" xmlns:cx8="http://schemas.microsoft.com/office/drawing/2016/5/14/chartex" xmlns:mc="http://schemas.openxmlformats.org/markup-compatibility/2006" xmlns:aink="http://schemas.microsoft.com/office/drawing/2016/ink" xmlns:am3d="http://schemas.microsoft.com/office/drawing/2017/model3d" xmlns:o="urn:schemas-microsoft-com:office:office" xmlns:r="http://schemas.openxmlformats.org/officeDocument/2006/relationships" xmlns:m="http://schemas.openxmlformats.org/officeDocument/2006/math" xmlns:v="urn:schemas-microsoft-com:vml" xmlns:wp14="http://schemas.microsoft.com/office/word/2010/wordprocessingDrawing" xmlns:wp="http://schemas.openxmlformats.org/drawingml/2006/wordprocessingDrawing" xmlns:w10="urn:schemas-microsoft-com:office:word" xmlns:w="http://schemas.openxmlformats.org/wordprocessingml/2006/main" xmlns:w14="http://schemas.microsoft.com/office/word/2010/wordml" xmlns:w15="http://schemas.microsoft.com/office/word/2012/wordml" xmlns:w16cex="http://schemas.microsoft.com/office/word/2018/wordml/cex" xmlns:w16cid="http://schemas.microsoft.com/office/word/2016/wordml/cid" xmlns:w16="http://schemas.microsoft.com/office/word/2018/wordml" xmlns:w16se="http://schemas.microsoft.com/office/word/2015/wordml/symex" xmlns:wpg="http://schemas.microsoft.com/office/word/2010/wordprocessingGroup" xmlns:wpi="http://schemas.microsoft.com/office/word/2010/wordprocessingInk" xmlns:wne="http://schemas.microsoft.com/office/word/2006/wordml" xmlns:wps="http://schemas.microsoft.com/office/word/2010/wordprocessingShape" mc:Ignorable="w14 w15 w16se w16cid w16 w16cex wp14">
+  <w:footnote w:type="separator" w:id="-1">
+    <w:p>
+      <w:pPr>
+        <w:spacing w:after="0" w:line="240" w:lineRule="auto"/>
+      </w:pPr>
+      <w:r>
+        <w:separator/>
+      </w:r>
+    </w:p>
+  </w:footnote>
+  <w:footnote w:type="continuationSeparator" w:id="0">
+    <w:p>
+      <w:pPr>
+        <w:spacing w:after="0" w:line="240" w:lineRule="auto"/>
+      </w:pPr>
+      <w:r>
+        <w:continuationSeparator/>
+      </w:r>
+    </w:p>
+  </w:footnote>
+</w:footnotes>
 </file>
 
 <file path=word/numbering.xml><?xml version="1.0" encoding="utf-8"?>
@@ -5703,6 +6374,50 @@
       <w:ind w:left="440"/>
     </w:pPr>
   </w:style>
+  <w:style w:type="paragraph" w:styleId="Header">
+    <w:name w:val="header"/>
+    <w:basedOn w:val="Normal"/>
+    <w:link w:val="HeaderChar"/>
+    <w:uiPriority w:val="99"/>
+    <w:unhideWhenUsed/>
+    <w:rsid w:val="00DF52DE"/>
+    <w:pPr>
+      <w:tabs>
+        <w:tab w:val="center" w:pos="4680"/>
+        <w:tab w:val="right" w:pos="9360"/>
+      </w:tabs>
+      <w:spacing w:after="0" w:line="240" w:lineRule="auto"/>
+    </w:pPr>
+  </w:style>
+  <w:style w:type="character" w:customStyle="1" w:styleId="HeaderChar">
+    <w:name w:val="Header Char"/>
+    <w:basedOn w:val="DefaultParagraphFont"/>
+    <w:link w:val="Header"/>
+    <w:uiPriority w:val="99"/>
+    <w:rsid w:val="00DF52DE"/>
+  </w:style>
+  <w:style w:type="paragraph" w:styleId="Footer">
+    <w:name w:val="footer"/>
+    <w:basedOn w:val="Normal"/>
+    <w:link w:val="FooterChar"/>
+    <w:uiPriority w:val="99"/>
+    <w:unhideWhenUsed/>
+    <w:rsid w:val="00DF52DE"/>
+    <w:pPr>
+      <w:tabs>
+        <w:tab w:val="center" w:pos="4680"/>
+        <w:tab w:val="right" w:pos="9360"/>
+      </w:tabs>
+      <w:spacing w:after="0" w:line="240" w:lineRule="auto"/>
+    </w:pPr>
+  </w:style>
+  <w:style w:type="character" w:customStyle="1" w:styleId="FooterChar">
+    <w:name w:val="Footer Char"/>
+    <w:basedOn w:val="DefaultParagraphFont"/>
+    <w:link w:val="Footer"/>
+    <w:uiPriority w:val="99"/>
+    <w:rsid w:val="00DF52DE"/>
+  </w:style>
 </w:styles>
 </file>
 
@@ -6006,7 +6721,7 @@
 </file>
 
 <file path=customXml/itemProps1.xml><?xml version="1.0" encoding="utf-8"?>
-<ds:datastoreItem xmlns:ds="http://schemas.openxmlformats.org/officeDocument/2006/customXml" ds:itemID="{CE84E10F-6A30-47FA-B251-21D023C0475C}">
+<ds:datastoreItem xmlns:ds="http://schemas.openxmlformats.org/officeDocument/2006/customXml" ds:itemID="{D83579FF-A384-4BD2-B5A1-FD3598BCBCBF}">
   <ds:schemaRefs>
     <ds:schemaRef ds:uri="http://schemas.openxmlformats.org/officeDocument/2006/bibliography"/>
   </ds:schemaRefs>
